--- a/protocolsStore/protocolsWordFiles/20_ptv_520961.docx
+++ b/protocolsStore/protocolsWordFiles/20_ptv_520961.docx
@@ -2193,7 +2193,6 @@
         <w:rPr>
           <w:rtl/>
         </w:rPr>
-        <w:lastRenderedPageBreak/>
         <w:t>טלב אבו עראר (הרשימה המשותפת):</w:t>
       </w:r>
     </w:p>
@@ -3760,7 +3759,7 @@
         <w:noProof/>
       </w:rPr>
       <w:drawing>
-        <wp:inline distT="0" distB="0" distL="0" distR="0" wp14:anchorId="4A939294" wp14:editId="1A6B0EAF">
+        <wp:inline distT="0" distB="0" distL="0" distR="0" wp14:anchorId="5851211B" wp14:editId="3B6FF262">
           <wp:extent cx="510540" cy="624840"/>
           <wp:effectExtent l="0" t="0" r="3810" b="3810"/>
           <wp:docPr id="1" name="תמונה 1" descr="סמל המדינה"/>
@@ -4005,10 +4004,10 @@
       </w:rPr>
     </w:lvl>
   </w:abstractNum>
-  <w:num w:numId="1" w16cid:durableId="2066447148">
+  <w:num w:numId="1" w16cid:durableId="2069188966">
     <w:abstractNumId w:val="0"/>
   </w:num>
-  <w:num w:numId="2" w16cid:durableId="868684668">
+  <w:num w:numId="2" w16cid:durableId="1737238229">
     <w:abstractNumId w:val="1"/>
   </w:num>
 </w:numbering>
